--- a/cd/doc/techniczna/InstrukcjaInstalacjiStacjaRobocza.docx
+++ b/cd/doc/techniczna/InstrukcjaInstalacjiStacjaRobocza.docx
@@ -83,7 +83,7 @@
             <w:rStyle w:val="Hipercze"/>
             <w:rFonts w:ascii="Times New Roman" w:hAnsi="Times New Roman" w:cs="Times New Roman"/>
           </w:rPr>
-          <w:t>http://plansoft.org/wp-content/uploads/pdf/install.exe</w:t>
+          <w:t>http://plansoft.org/wp-content/uploads/pdf/install.zip</w:t>
         </w:r>
       </w:hyperlink>
     </w:p>
@@ -173,7 +173,12 @@
         <w:ind w:left="708"/>
       </w:pPr>
       <w:r>
-        <w:t>Zainstaluj oprogramowanie akceptując ustawienia domyślne.</w:t>
+        <w:t>Zainstaluj oprogramowanie akceptu</w:t>
+      </w:r>
+      <w:bookmarkStart w:id="1" w:name="_GoBack"/>
+      <w:bookmarkEnd w:id="1"/>
+      <w:r>
+        <w:t>jąc ustawienia domyślne.</w:t>
       </w:r>
     </w:p>
     <w:p>
@@ -299,8 +304,6 @@
         </w:rPr>
         <w:t xml:space="preserve"> Możesz to zrobić później, w ciągu trzech miesięcy.</w:t>
       </w:r>
-      <w:bookmarkStart w:id="1" w:name="_GoBack"/>
-      <w:bookmarkEnd w:id="1"/>
     </w:p>
     <w:p/>
     <w:sectPr>
@@ -6832,7 +6835,7 @@
 </file>
 
 <file path=customXml/itemProps1.xml><?xml version="1.0" encoding="utf-8"?>
-<ds:datastoreItem xmlns:ds="http://schemas.openxmlformats.org/officeDocument/2006/customXml" ds:itemID="{CEC2EDD4-09AD-44E5-B723-8B75CEBDEF42}">
+<ds:datastoreItem xmlns:ds="http://schemas.openxmlformats.org/officeDocument/2006/customXml" ds:itemID="{2F640946-333D-4173-93A1-5326E0BFBAA7}">
   <ds:schemaRefs>
     <ds:schemaRef ds:uri="http://schemas.openxmlformats.org/officeDocument/2006/bibliography"/>
   </ds:schemaRefs>

--- a/cd/doc/techniczna/InstrukcjaInstalacjiStacjaRobocza.docx
+++ b/cd/doc/techniczna/InstrukcjaInstalacjiStacjaRobocza.docx
@@ -6,16 +6,16 @@
       <w:pPr>
         <w:pStyle w:val="Tytu"/>
         <w:jc w:val="center"/>
+        <w:rPr>
+          <w:rFonts w:ascii="Times New Roman" w:hAnsi="Times New Roman" w:cs="Times New Roman"/>
+        </w:rPr>
       </w:pPr>
       <w:bookmarkStart w:id="0" w:name="_Toc527789698"/>
       <w:r>
-        <w:t>Inst</w:t>
-      </w:r>
-      <w:r>
-        <w:t xml:space="preserve">alacja </w:t>
-      </w:r>
-      <w:r>
-        <w:t xml:space="preserve">oprogramowania </w:t>
+        <w:rPr>
+          <w:rFonts w:ascii="Times New Roman" w:hAnsi="Times New Roman" w:cs="Times New Roman"/>
+        </w:rPr>
+        <w:t xml:space="preserve">Instalacja oprogramowania </w:t>
       </w:r>
     </w:p>
     <w:p>
@@ -23,15 +23,16 @@
         <w:pStyle w:val="Tytu"/>
         <w:jc w:val="center"/>
         <w:rPr>
+          <w:rFonts w:ascii="Times New Roman" w:hAnsi="Times New Roman" w:cs="Times New Roman"/>
           <w:b/>
           <w:sz w:val="36"/>
         </w:rPr>
       </w:pPr>
       <w:r>
-        <w:t xml:space="preserve">na </w:t>
-      </w:r>
-      <w:r>
-        <w:t>stacji roboczej</w:t>
+        <w:rPr>
+          <w:rFonts w:ascii="Times New Roman" w:hAnsi="Times New Roman" w:cs="Times New Roman"/>
+        </w:rPr>
+        <w:t>na stacji roboczej</w:t>
       </w:r>
       <w:bookmarkEnd w:id="0"/>
     </w:p>
@@ -75,7 +76,13 @@
         <w:rPr>
           <w:rFonts w:ascii="Times New Roman" w:hAnsi="Times New Roman" w:cs="Times New Roman"/>
         </w:rPr>
-        <w:t xml:space="preserve">Uruchom </w:t>
+        <w:t>Rozpakuj plik i uruchom</w:t>
+      </w:r>
+      <w:r>
+        <w:rPr>
+          <w:rFonts w:ascii="Times New Roman" w:hAnsi="Times New Roman" w:cs="Times New Roman"/>
+        </w:rPr>
+        <w:t xml:space="preserve"> </w:t>
       </w:r>
       <w:hyperlink r:id="rId9" w:history="1">
         <w:r>
@@ -156,7 +163,7 @@
             <w:rStyle w:val="Hipercze"/>
             <w:rFonts w:ascii="Times New Roman" w:hAnsi="Times New Roman" w:cs="Times New Roman"/>
           </w:rPr>
-          <w:t>http://plansoft.org/win32_11gR2_client.zip</w:t>
+          <w:t>http://plansoft.org/installClient.zip</w:t>
         </w:r>
       </w:hyperlink>
     </w:p>
@@ -165,7 +172,27 @@
         <w:ind w:left="708"/>
       </w:pPr>
       <w:r>
-        <w:t>Rozpakuj plik i uruchom setup.exe</w:t>
+        <w:t xml:space="preserve">Rozpakuj plik i uruchom </w:t>
+      </w:r>
+      <w:r>
+        <w:rPr>
+          <w:b/>
+        </w:rPr>
+        <w:t>setup.exe</w:t>
+      </w:r>
+      <w:r>
+        <w:t xml:space="preserve">. </w:t>
+      </w:r>
+      <w:r>
+        <w:t>hasło do pliku: !</w:t>
+      </w:r>
+      <w:proofErr w:type="spellStart"/>
+      <w:r>
+        <w:t>OpenPassword</w:t>
+      </w:r>
+      <w:proofErr w:type="spellEnd"/>
+      <w:r>
+        <w:t>!</w:t>
       </w:r>
     </w:p>
     <w:p>
@@ -173,12 +200,7 @@
         <w:ind w:left="708"/>
       </w:pPr>
       <w:r>
-        <w:t>Zainstaluj oprogramowanie akceptu</w:t>
-      </w:r>
-      <w:bookmarkStart w:id="1" w:name="_GoBack"/>
-      <w:bookmarkEnd w:id="1"/>
-      <w:r>
-        <w:t>jąc ustawienia domyślne.</w:t>
+        <w:t>Zainstaluj oprogramowanie akceptując ustawienia domyślne.</w:t>
       </w:r>
     </w:p>
     <w:p>
@@ -227,7 +249,7 @@
           <w:noProof/>
         </w:rPr>
         <w:drawing>
-          <wp:inline distT="0" distB="0" distL="0" distR="0" wp14:anchorId="3113229A" wp14:editId="46232F6F">
+          <wp:inline distT="0" distB="0" distL="0" distR="0" wp14:anchorId="32EA2B22" wp14:editId="5C857A1C">
             <wp:extent cx="4712687" cy="3525927"/>
             <wp:effectExtent l="0" t="0" r="0" b="0"/>
             <wp:docPr id="9" name="Obraz 1"/>
@@ -296,15 +318,31 @@
         <w:rPr>
           <w:rFonts w:ascii="Times New Roman" w:hAnsi="Times New Roman" w:cs="Times New Roman"/>
         </w:rPr>
-        <w:t>Uruchom program PrzedluzenieWaznosci.exe i poproś dostawcę oprogramowania o dostarczenie kodu aktywacyjnego.</w:t>
+        <w:t xml:space="preserve">Uruchom program </w:t>
+      </w:r>
+      <w:r>
+        <w:rPr>
+          <w:rFonts w:ascii="Times New Roman" w:hAnsi="Times New Roman" w:cs="Times New Roman"/>
+          <w:b/>
+        </w:rPr>
+        <w:t>PrzedluzenieWaznosci.exe</w:t>
       </w:r>
       <w:r>
         <w:rPr>
           <w:rFonts w:ascii="Times New Roman" w:hAnsi="Times New Roman" w:cs="Times New Roman"/>
         </w:rPr>
-        <w:t xml:space="preserve"> Możesz to zrobić później, w ciągu trzech miesięcy.</w:t>
+        <w:t xml:space="preserve"> </w:t>
+      </w:r>
+      <w:bookmarkStart w:id="1" w:name="_GoBack"/>
+      <w:bookmarkEnd w:id="1"/>
+      <w:r>
+        <w:rPr>
+          <w:rFonts w:ascii="Times New Roman" w:hAnsi="Times New Roman" w:cs="Times New Roman"/>
+        </w:rPr>
+        <w:t>i poproś dostawcę oprogramowania o dostarczenie kodu aktywacyjnego. Możesz to zrobić później, w ciągu trzech miesięcy.</w:t>
       </w:r>
     </w:p>
+    <w:p/>
     <w:p/>
     <w:sectPr>
       <w:headerReference w:type="default" r:id="rId12"/>
@@ -6835,7 +6873,7 @@
 </file>
 
 <file path=customXml/itemProps1.xml><?xml version="1.0" encoding="utf-8"?>
-<ds:datastoreItem xmlns:ds="http://schemas.openxmlformats.org/officeDocument/2006/customXml" ds:itemID="{2F640946-333D-4173-93A1-5326E0BFBAA7}">
+<ds:datastoreItem xmlns:ds="http://schemas.openxmlformats.org/officeDocument/2006/customXml" ds:itemID="{E435FAFB-7508-44E0-A950-1A508DFA2675}">
   <ds:schemaRefs>
     <ds:schemaRef ds:uri="http://schemas.openxmlformats.org/officeDocument/2006/bibliography"/>
   </ds:schemaRefs>
